--- a/cd/doc/changes/ZintegrowaneZPodrecznikiem/2025.06/2025.02.Wlasciciele.chg.docx
+++ b/cd/doc/changes/ZintegrowaneZPodrecznikiem/2025.06/2025.02.Wlasciciele.chg.docx
@@ -961,8 +961,6 @@
       <w:r>
         <w:t xml:space="preserve">, </w:t>
       </w:r>
-      <w:bookmarkStart w:id="0" w:name="_GoBack"/>
-      <w:bookmarkEnd w:id="0"/>
       <w:r>
         <w:t xml:space="preserve"> jak </w:t>
       </w:r>
@@ -982,7 +980,15 @@
     <w:p/>
     <w:p>
       <w:r>
-        <w:t>W programie Plansoft.org możemy zdefiniować właścicieli przedmiotów. Właścicielami są planiści. W efekcie, po dodaniu zajęć przed planistę wydziałowego, zajęcia te mogą być edytowane przez planistów Wydziałowych.</w:t>
+        <w:t xml:space="preserve">W programie Plansoft.org możemy zdefiniować właścicieli przedmiotów. Właścicielami są planiści. W efekcie, po dodaniu zajęć przed planistę wydziałowego, zajęcia te mogą być edytowane przez planistów </w:t>
+      </w:r>
+      <w:r>
+        <w:t>SWF/SJO</w:t>
+      </w:r>
+      <w:bookmarkStart w:id="0" w:name="_GoBack"/>
+      <w:bookmarkEnd w:id="0"/>
+      <w:r>
+        <w:t>.</w:t>
       </w:r>
     </w:p>
     <w:p/>
@@ -6725,7 +6731,7 @@
 </file>
 
 <file path=customXml/itemProps1.xml><?xml version="1.0" encoding="utf-8"?>
-<ds:datastoreItem xmlns:ds="http://schemas.openxmlformats.org/officeDocument/2006/customXml" ds:itemID="{6AAA3E6B-C8D6-4CFB-8A53-80E9F24E63D6}">
+<ds:datastoreItem xmlns:ds="http://schemas.openxmlformats.org/officeDocument/2006/customXml" ds:itemID="{80E73C30-AD45-48C8-A5EA-D68066FFBF02}">
   <ds:schemaRefs>
     <ds:schemaRef ds:uri="http://schemas.openxmlformats.org/officeDocument/2006/bibliography"/>
   </ds:schemaRefs>
